--- a/SofiWesson_CoverSheet.docx
+++ b/SofiWesson_CoverSheet.docx
@@ -237,6 +237,11 @@
             </w:placeholder>
             <w:text/>
           </w:sdtPr>
+          <w:sdtEndPr>
+            <w:rPr>
+              <w:rStyle w:val="Style1"/>
+            </w:rPr>
+          </w:sdtEndPr>
           <w:sdtContent>
             <w:tc>
               <w:tcPr>
@@ -1186,7 +1191,39 @@
               <w:sz w:val="20"/>
               <w:szCs w:val="20"/>
             </w:rPr>
-            <w:t>26/05/2022</w:t>
+            <w:t>2</w:t>
+          </w:r>
+          <w:r>
+            <w:rPr>
+              <w:rFonts w:ascii="Arial" w:hAnsi="Arial" w:cs="Arial"/>
+              <w:sz w:val="20"/>
+              <w:szCs w:val="20"/>
+            </w:rPr>
+            <w:t>3</w:t>
+          </w:r>
+          <w:r>
+            <w:rPr>
+              <w:rFonts w:ascii="Arial" w:hAnsi="Arial" w:cs="Arial"/>
+              <w:sz w:val="20"/>
+              <w:szCs w:val="20"/>
+            </w:rPr>
+            <w:t>/0</w:t>
+          </w:r>
+          <w:r>
+            <w:rPr>
+              <w:rFonts w:ascii="Arial" w:hAnsi="Arial" w:cs="Arial"/>
+              <w:sz w:val="20"/>
+              <w:szCs w:val="20"/>
+            </w:rPr>
+            <w:t>8</w:t>
+          </w:r>
+          <w:r>
+            <w:rPr>
+              <w:rFonts w:ascii="Arial" w:hAnsi="Arial" w:cs="Arial"/>
+              <w:sz w:val="20"/>
+              <w:szCs w:val="20"/>
+            </w:rPr>
+            <w:t>/2022</w:t>
           </w:r>
         </w:sdtContent>
       </w:sdt>
@@ -2076,7 +2113,39 @@
               <w:sz w:val="20"/>
               <w:szCs w:val="20"/>
             </w:rPr>
-            <w:t>26/05/2022</w:t>
+            <w:t>2</w:t>
+          </w:r>
+          <w:r>
+            <w:rPr>
+              <w:rFonts w:ascii="Arial" w:hAnsi="Arial" w:cs="Arial"/>
+              <w:sz w:val="20"/>
+              <w:szCs w:val="20"/>
+            </w:rPr>
+            <w:t>3</w:t>
+          </w:r>
+          <w:r>
+            <w:rPr>
+              <w:rFonts w:ascii="Arial" w:hAnsi="Arial" w:cs="Arial"/>
+              <w:sz w:val="20"/>
+              <w:szCs w:val="20"/>
+            </w:rPr>
+            <w:t>/0</w:t>
+          </w:r>
+          <w:r>
+            <w:rPr>
+              <w:rFonts w:ascii="Arial" w:hAnsi="Arial" w:cs="Arial"/>
+              <w:sz w:val="20"/>
+              <w:szCs w:val="20"/>
+            </w:rPr>
+            <w:t>8</w:t>
+          </w:r>
+          <w:r>
+            <w:rPr>
+              <w:rFonts w:ascii="Arial" w:hAnsi="Arial" w:cs="Arial"/>
+              <w:sz w:val="20"/>
+              <w:szCs w:val="20"/>
+            </w:rPr>
+            <w:t>/2022</w:t>
           </w:r>
         </w:sdtContent>
       </w:sdt>
@@ -3029,7 +3098,31 @@
               <w:sz w:val="20"/>
               <w:szCs w:val="20"/>
             </w:rPr>
-            <w:t>26/05/2022</w:t>
+            <w:t>23</w:t>
+          </w:r>
+          <w:r>
+            <w:rPr>
+              <w:rFonts w:ascii="Arial" w:hAnsi="Arial" w:cs="Arial"/>
+              <w:sz w:val="20"/>
+              <w:szCs w:val="20"/>
+            </w:rPr>
+            <w:t>/0</w:t>
+          </w:r>
+          <w:r>
+            <w:rPr>
+              <w:rFonts w:ascii="Arial" w:hAnsi="Arial" w:cs="Arial"/>
+              <w:sz w:val="20"/>
+              <w:szCs w:val="20"/>
+            </w:rPr>
+            <w:t>8</w:t>
+          </w:r>
+          <w:r>
+            <w:rPr>
+              <w:rFonts w:ascii="Arial" w:hAnsi="Arial" w:cs="Arial"/>
+              <w:sz w:val="20"/>
+              <w:szCs w:val="20"/>
+            </w:rPr>
+            <w:t>/2022</w:t>
           </w:r>
         </w:sdtContent>
       </w:sdt>
@@ -5564,6 +5657,7 @@
     <w:rsid w:val="008E1C59"/>
     <w:rsid w:val="009955CD"/>
     <w:rsid w:val="00AC3C91"/>
+    <w:rsid w:val="00AF1043"/>
     <w:rsid w:val="00BA12BB"/>
     <w:rsid w:val="00BD241D"/>
     <w:rsid w:val="00D566F3"/>
@@ -6507,12 +6601,7 @@
 </file>
 
 <file path=customXml/item2.xml><?xml version="1.0" encoding="utf-8"?>
-<?mso-contentType ?>
-<FormTemplates xmlns="http://schemas.microsoft.com/sharepoint/v3/contenttype/forms">
-  <Display>DocumentLibraryForm</Display>
-  <Edit>DocumentLibraryForm</Edit>
-  <New>DocumentLibraryForm</New>
-</FormTemplates>
+<b:Sources xmlns:b="http://schemas.openxmlformats.org/officeDocument/2006/bibliography" xmlns="http://schemas.openxmlformats.org/officeDocument/2006/bibliography" SelectedStyle="\APA.XSL" StyleName="APA"/>
 </file>
 
 <file path=customXml/item3.xml><?xml version="1.0" encoding="utf-8"?>
@@ -6674,7 +6763,12 @@
 </file>
 
 <file path=customXml/item4.xml><?xml version="1.0" encoding="utf-8"?>
-<b:Sources xmlns:b="http://schemas.openxmlformats.org/officeDocument/2006/bibliography" xmlns="http://schemas.openxmlformats.org/officeDocument/2006/bibliography" SelectedStyle="\APA.XSL" StyleName="APA"/>
+<?mso-contentType ?>
+<FormTemplates xmlns="http://schemas.microsoft.com/sharepoint/v3/contenttype/forms">
+  <Display>DocumentLibraryForm</Display>
+  <Edit>DocumentLibraryForm</Edit>
+  <New>DocumentLibraryForm</New>
+</FormTemplates>
 </file>
 
 <file path=customXml/itemProps1.xml><?xml version="1.0" encoding="utf-8"?>
@@ -6687,9 +6781,9 @@
 </file>
 
 <file path=customXml/itemProps2.xml><?xml version="1.0" encoding="utf-8"?>
-<ds:datastoreItem xmlns:ds="http://schemas.openxmlformats.org/officeDocument/2006/customXml" ds:itemID="{E9D78D93-5025-4AAC-95E9-87A1640AAEAA}">
+<ds:datastoreItem xmlns:ds="http://schemas.openxmlformats.org/officeDocument/2006/customXml" ds:itemID="{713B5C66-9FC7-4E70-B45B-56624494DB74}">
   <ds:schemaRefs>
-    <ds:schemaRef ds:uri="http://schemas.microsoft.com/sharepoint/v3/contenttype/forms"/>
+    <ds:schemaRef ds:uri="http://schemas.openxmlformats.org/officeDocument/2006/bibliography"/>
   </ds:schemaRefs>
 </ds:datastoreItem>
 </file>
@@ -6713,9 +6807,9 @@
 </file>
 
 <file path=customXml/itemProps4.xml><?xml version="1.0" encoding="utf-8"?>
-<ds:datastoreItem xmlns:ds="http://schemas.openxmlformats.org/officeDocument/2006/customXml" ds:itemID="{713B5C66-9FC7-4E70-B45B-56624494DB74}">
+<ds:datastoreItem xmlns:ds="http://schemas.openxmlformats.org/officeDocument/2006/customXml" ds:itemID="{E9D78D93-5025-4AAC-95E9-87A1640AAEAA}">
   <ds:schemaRefs>
-    <ds:schemaRef ds:uri="http://schemas.openxmlformats.org/officeDocument/2006/bibliography"/>
+    <ds:schemaRef ds:uri="http://schemas.microsoft.com/sharepoint/v3/contenttype/forms"/>
   </ds:schemaRefs>
 </ds:datastoreItem>
 </file>
--- a/SofiWesson_CoverSheet.docx
+++ b/SofiWesson_CoverSheet.docx
@@ -1199,7 +1199,7 @@
               <w:sz w:val="20"/>
               <w:szCs w:val="20"/>
             </w:rPr>
-            <w:t>3</w:t>
+            <w:t>5</w:t>
           </w:r>
           <w:r>
             <w:rPr>
@@ -1335,117 +1335,6 @@
           <w:szCs w:val="20"/>
         </w:rPr>
         <w:t>:</w:t>
-      </w:r>
-    </w:p>
-    <w:p>
-      <w:pPr>
-        <w:spacing w:after="0"/>
-        <w:rPr>
-          <w:rFonts w:ascii="Arial" w:hAnsi="Arial" w:cs="Arial"/>
-          <w:sz w:val="20"/>
-          <w:szCs w:val="20"/>
-        </w:rPr>
-      </w:pPr>
-    </w:p>
-    <w:p>
-      <w:pPr>
-        <w:spacing w:after="0"/>
-        <w:rPr>
-          <w:rFonts w:ascii="Arial" w:hAnsi="Arial" w:cs="Arial"/>
-          <w:sz w:val="20"/>
-          <w:szCs w:val="20"/>
-        </w:rPr>
-      </w:pPr>
-      <w:r>
-        <w:rPr>
-          <w:rFonts w:ascii="Arial" w:hAnsi="Arial" w:cs="Arial"/>
-          <w:sz w:val="20"/>
-          <w:szCs w:val="20"/>
-        </w:rPr>
-        <w:t>Write a brief report (</w:t>
-      </w:r>
-      <w:r>
-        <w:rPr>
-          <w:rFonts w:ascii="Arial" w:hAnsi="Arial" w:cs="Arial"/>
-          <w:sz w:val="20"/>
-          <w:szCs w:val="20"/>
-        </w:rPr>
-        <w:t>1-</w:t>
-      </w:r>
-      <w:r>
-        <w:rPr>
-          <w:rFonts w:ascii="Arial" w:hAnsi="Arial" w:cs="Arial"/>
-          <w:sz w:val="20"/>
-          <w:szCs w:val="20"/>
-        </w:rPr>
-        <w:t>2 pages) that</w:t>
-      </w:r>
-      <w:r>
-        <w:rPr>
-          <w:rFonts w:ascii="Arial" w:hAnsi="Arial" w:cs="Arial"/>
-          <w:sz w:val="20"/>
-          <w:szCs w:val="20"/>
-        </w:rPr>
-        <w:t xml:space="preserve"> evaluates your experience working with OpenGL using GLSL shaders, and Unity3D using HLSL and </w:t>
-      </w:r>
-      <w:proofErr w:type="spellStart"/>
-      <w:r>
-        <w:rPr>
-          <w:rFonts w:ascii="Arial" w:hAnsi="Arial" w:cs="Arial"/>
-          <w:sz w:val="20"/>
-          <w:szCs w:val="20"/>
-        </w:rPr>
-        <w:t>ShaderGraph</w:t>
-      </w:r>
-      <w:proofErr w:type="spellEnd"/>
-      <w:r>
-        <w:rPr>
-          <w:rFonts w:ascii="Arial" w:hAnsi="Arial" w:cs="Arial"/>
-          <w:sz w:val="20"/>
-          <w:szCs w:val="20"/>
-        </w:rPr>
-        <w:t xml:space="preserve">. </w:t>
-      </w:r>
-      <w:r>
-        <w:rPr>
-          <w:rFonts w:ascii="Arial" w:hAnsi="Arial" w:cs="Arial"/>
-          <w:sz w:val="20"/>
-          <w:szCs w:val="20"/>
-        </w:rPr>
-        <w:br/>
-        <w:t xml:space="preserve">As part of this report discuss how you used your knowledge to apply the </w:t>
-      </w:r>
-      <w:r>
-        <w:rPr>
-          <w:rFonts w:ascii="Arial" w:hAnsi="Arial" w:cs="Arial"/>
-          <w:sz w:val="20"/>
-          <w:szCs w:val="20"/>
-        </w:rPr>
-        <w:t>techniques and</w:t>
-      </w:r>
-      <w:r>
-        <w:rPr>
-          <w:rFonts w:ascii="Arial" w:hAnsi="Arial" w:cs="Arial"/>
-          <w:sz w:val="20"/>
-          <w:szCs w:val="20"/>
-        </w:rPr>
-        <w:t xml:space="preserve"> handle the</w:t>
-      </w:r>
-      <w:r>
-        <w:rPr>
-          <w:rFonts w:ascii="Arial" w:hAnsi="Arial" w:cs="Arial"/>
-          <w:sz w:val="20"/>
-          <w:szCs w:val="20"/>
-        </w:rPr>
-        <w:t xml:space="preserve"> programs used in your implementation</w:t>
-      </w:r>
-      <w:r>
-        <w:rPr>
-          <w:rFonts w:ascii="Arial" w:hAnsi="Arial" w:cs="Arial"/>
-          <w:sz w:val="20"/>
-          <w:szCs w:val="20"/>
-        </w:rPr>
-        <w:t>s of your application, your preferences for future use and how you changed your application/s based on feedback you received.</w:t>
       </w:r>
     </w:p>
     <w:p>
@@ -1486,7 +1375,271 @@
             <w:rPr>
               <w:rStyle w:val="Style1"/>
             </w:rPr>
-            <w:t>Please contain you report here.</w:t>
+            <w:t xml:space="preserve">OpenGL was easier to use than I was initially expecting, </w:t>
+          </w:r>
+          <w:r>
+            <w:rPr>
+              <w:rStyle w:val="Style1"/>
+            </w:rPr>
+            <w:t xml:space="preserve">the absence of statements and loops being used was weird and unnatural at </w:t>
+          </w:r>
+          <w:proofErr w:type="gramStart"/>
+          <w:r>
+            <w:rPr>
+              <w:rStyle w:val="Style1"/>
+            </w:rPr>
+            <w:t>first</w:t>
+          </w:r>
+          <w:proofErr w:type="gramEnd"/>
+          <w:r>
+            <w:rPr>
+              <w:rStyle w:val="Style1"/>
+            </w:rPr>
+            <w:t xml:space="preserve"> but I quickly became accustom to it. </w:t>
+          </w:r>
+          <w:r>
+            <w:rPr>
+              <w:rStyle w:val="Style1"/>
+            </w:rPr>
+            <w:t>Due to previous general programming knowledge, it didn’t take long to pick up OpenGL.</w:t>
+          </w:r>
+          <w:r>
+            <w:rPr>
+              <w:rStyle w:val="Style1"/>
+            </w:rPr>
+            <w:t xml:space="preserve"> Once the set up to allow for loading and binding new shaders was implemented into the C++ project, adding new shaders to the project was quick and simple.</w:t>
+          </w:r>
+          <w:r>
+            <w:rPr>
+              <w:rStyle w:val="Style1"/>
+            </w:rPr>
+            <w:t xml:space="preserve"> </w:t>
+          </w:r>
+          <w:r>
+            <w:rPr>
+              <w:rStyle w:val="Style1"/>
+            </w:rPr>
+            <w:t>L</w:t>
+          </w:r>
+          <w:r>
+            <w:rPr>
+              <w:rStyle w:val="Style1"/>
+            </w:rPr>
+            <w:t>earning how shader code works was interesting and might be something I look more into in the future.</w:t>
+          </w:r>
+          <w:r>
+            <w:rPr>
+              <w:rStyle w:val="Style1"/>
+            </w:rPr>
+            <w:br/>
+            <w:t xml:space="preserve">A flying camera was </w:t>
+          </w:r>
+          <w:r>
+            <w:rPr>
+              <w:rStyle w:val="Style1"/>
+            </w:rPr>
+            <w:t>asked to be implemented, a flying camera was already implemented but wasn’t being used so the stationary camera was replaced with the flying camera.</w:t>
+          </w:r>
+          <w:r>
+            <w:rPr>
+              <w:rStyle w:val="Style1"/>
+            </w:rPr>
+            <w:br/>
+            <w:t xml:space="preserve">The ability to control the light direction and colour in the scene using </w:t>
+          </w:r>
+          <w:proofErr w:type="spellStart"/>
+          <w:r>
+            <w:rPr>
+              <w:rStyle w:val="Style1"/>
+            </w:rPr>
+            <w:t>ImGUI</w:t>
+          </w:r>
+          <w:proofErr w:type="spellEnd"/>
+          <w:r>
+            <w:rPr>
+              <w:rStyle w:val="Style1"/>
+            </w:rPr>
+            <w:t xml:space="preserve"> was asked to be implemented and was addressed with an </w:t>
+          </w:r>
+          <w:proofErr w:type="spellStart"/>
+          <w:r>
+            <w:rPr>
+              <w:rStyle w:val="Style1"/>
+            </w:rPr>
+            <w:t>ImGUI</w:t>
+          </w:r>
+          <w:proofErr w:type="spellEnd"/>
+          <w:r>
+            <w:rPr>
+              <w:rStyle w:val="Style1"/>
+            </w:rPr>
+            <w:t xml:space="preserve"> with controls for changing the light direction and colour.</w:t>
+          </w:r>
+          <w:r>
+            <w:rPr>
+              <w:rStyle w:val="Style1"/>
+            </w:rPr>
+            <w:br/>
+            <w:t xml:space="preserve">The ability to change the position, rotation, and scale of the models using </w:t>
+          </w:r>
+          <w:proofErr w:type="spellStart"/>
+          <w:r>
+            <w:rPr>
+              <w:rStyle w:val="Style1"/>
+            </w:rPr>
+            <w:t>ImGUI</w:t>
+          </w:r>
+          <w:proofErr w:type="spellEnd"/>
+          <w:r>
+            <w:rPr>
+              <w:rStyle w:val="Style1"/>
+            </w:rPr>
+            <w:t xml:space="preserve"> was asked to be implemented and was addressed with an </w:t>
+          </w:r>
+          <w:proofErr w:type="spellStart"/>
+          <w:r>
+            <w:rPr>
+              <w:rStyle w:val="Style1"/>
+            </w:rPr>
+            <w:t>ImGUI</w:t>
+          </w:r>
+          <w:proofErr w:type="spellEnd"/>
+          <w:r>
+            <w:rPr>
+              <w:rStyle w:val="Style1"/>
+            </w:rPr>
+            <w:t xml:space="preserve"> containing separate position, rotation, and scale controls for all models in the scene.</w:t>
+          </w:r>
+          <w:r>
+            <w:rPr>
+              <w:rStyle w:val="Style1"/>
+            </w:rPr>
+            <w:br/>
+          </w:r>
+          <w:r>
+            <w:rPr>
+              <w:rStyle w:val="Style1"/>
+            </w:rPr>
+            <w:t xml:space="preserve">The </w:t>
+          </w:r>
+          <w:proofErr w:type="spellStart"/>
+          <w:r>
+            <w:rPr>
+              <w:rStyle w:val="Style1"/>
+            </w:rPr>
+            <w:t>Phong</w:t>
+          </w:r>
+          <w:proofErr w:type="spellEnd"/>
+          <w:r>
+            <w:rPr>
+              <w:rStyle w:val="Style1"/>
+            </w:rPr>
+            <w:t xml:space="preserve"> shader was originally quite intense and looked over saturated, this was addressed by desaturating the </w:t>
+          </w:r>
+          <w:proofErr w:type="spellStart"/>
+          <w:r>
+            <w:rPr>
+              <w:rStyle w:val="Style1"/>
+            </w:rPr>
+            <w:t>phong</w:t>
+          </w:r>
+          <w:proofErr w:type="spellEnd"/>
+          <w:r>
+            <w:rPr>
+              <w:rStyle w:val="Style1"/>
+            </w:rPr>
+            <w:t xml:space="preserve"> shader.</w:t>
+          </w:r>
+          <w:r>
+            <w:rPr>
+              <w:rStyle w:val="Style1"/>
+            </w:rPr>
+            <w:br/>
+          </w:r>
+          <w:r>
+            <w:rPr>
+              <w:rStyle w:val="Style1"/>
+            </w:rPr>
+            <w:br/>
+            <w:t xml:space="preserve">Unity’s HLSL and </w:t>
+          </w:r>
+          <w:proofErr w:type="spellStart"/>
+          <w:r>
+            <w:rPr>
+              <w:rStyle w:val="Style1"/>
+            </w:rPr>
+            <w:t>ShaderGraph</w:t>
+          </w:r>
+          <w:proofErr w:type="spellEnd"/>
+          <w:r>
+            <w:rPr>
+              <w:rStyle w:val="Style1"/>
+            </w:rPr>
+            <w:t xml:space="preserve"> was simple and straight forward to use as I had used Unreal Engines blueprint before and allowed me to quickly grasp how the system worked. </w:t>
+          </w:r>
+          <w:r>
+            <w:rPr>
+              <w:rStyle w:val="Style1"/>
+            </w:rPr>
+            <w:t>The real-time visualisation of what I was doing was very useful and satisfying</w:t>
+          </w:r>
+          <w:r>
+            <w:rPr>
+              <w:rStyle w:val="Style1"/>
+            </w:rPr>
+            <w:t xml:space="preserve"> helping to stream-line development of shaders inside of Unity. Implementing the shaders into the project was simple and required very little set up, would </w:t>
+          </w:r>
+          <w:proofErr w:type="gramStart"/>
+          <w:r>
+            <w:rPr>
+              <w:rStyle w:val="Style1"/>
+            </w:rPr>
+            <w:t>definitely use</w:t>
+          </w:r>
+          <w:proofErr w:type="gramEnd"/>
+          <w:r>
+            <w:rPr>
+              <w:rStyle w:val="Style1"/>
+            </w:rPr>
+            <w:t xml:space="preserve"> Unity’s </w:t>
+          </w:r>
+          <w:proofErr w:type="spellStart"/>
+          <w:r>
+            <w:rPr>
+              <w:rStyle w:val="Style1"/>
+            </w:rPr>
+            <w:t>ShaderGraph</w:t>
+          </w:r>
+          <w:proofErr w:type="spellEnd"/>
+          <w:r>
+            <w:rPr>
+              <w:rStyle w:val="Style1"/>
+            </w:rPr>
+            <w:t xml:space="preserve"> in future. </w:t>
+          </w:r>
+          <w:r>
+            <w:rPr>
+              <w:rStyle w:val="Style1"/>
+            </w:rPr>
+            <w:br/>
+          </w:r>
+          <w:r>
+            <w:rPr>
+              <w:rStyle w:val="Style1"/>
+            </w:rPr>
+            <w:t>The ability to change the shader being used on a sphere using a UI button was asked to be implemented and was addressed by fulfilling the request.</w:t>
+          </w:r>
+          <w:r>
+            <w:rPr>
+              <w:rStyle w:val="Style1"/>
+            </w:rPr>
+            <w:br/>
+          </w:r>
+          <w:r>
+            <w:rPr>
+              <w:rStyle w:val="Style1"/>
+            </w:rPr>
+            <w:t>The ability to toggle on and off a particle effect using a UI button was asked to be implemented and was addressed by fulfilling the request.</w:t>
           </w:r>
         </w:sdtContent>
       </w:sdt>
@@ -1502,21 +1655,24 @@
           <w:szCs w:val="20"/>
         </w:rPr>
       </w:pPr>
-      <w:r>
+    </w:p>
+    <w:p>
+      <w:pPr>
+        <w:tabs>
+          <w:tab w:val="clear" w:pos="10800"/>
+        </w:tabs>
         <w:rPr>
           <w:rFonts w:ascii="Arial" w:hAnsi="Arial" w:cs="Arial"/>
           <w:sz w:val="20"/>
           <w:szCs w:val="20"/>
         </w:rPr>
-        <w:br w:type="page"/>
-      </w:r>
+      </w:pPr>
     </w:p>
     <w:p>
       <w:pPr>
         <w:tabs>
-          <w:tab w:val="left" w:pos="3600"/>
+          <w:tab w:val="clear" w:pos="10800"/>
         </w:tabs>
-        <w:spacing w:after="0"/>
         <w:rPr>
           <w:rFonts w:ascii="Arial" w:hAnsi="Arial" w:cs="Arial"/>
           <w:sz w:val="20"/>
@@ -1527,9 +1683,8 @@
     <w:p>
       <w:pPr>
         <w:tabs>
-          <w:tab w:val="left" w:pos="3600"/>
+          <w:tab w:val="clear" w:pos="10800"/>
         </w:tabs>
-        <w:spacing w:after="0"/>
         <w:rPr>
           <w:rFonts w:ascii="Arial" w:hAnsi="Arial" w:cs="Arial"/>
           <w:sz w:val="20"/>
@@ -1540,9 +1695,8 @@
     <w:p>
       <w:pPr>
         <w:tabs>
-          <w:tab w:val="left" w:pos="3600"/>
+          <w:tab w:val="clear" w:pos="10800"/>
         </w:tabs>
-        <w:spacing w:after="0"/>
         <w:rPr>
           <w:rFonts w:ascii="Arial" w:hAnsi="Arial" w:cs="Arial"/>
           <w:sz w:val="20"/>
@@ -1553,464 +1707,8 @@
     <w:p>
       <w:pPr>
         <w:tabs>
-          <w:tab w:val="left" w:pos="3600"/>
+          <w:tab w:val="clear" w:pos="10800"/>
         </w:tabs>
-        <w:spacing w:after="0"/>
-        <w:rPr>
-          <w:rFonts w:ascii="Arial" w:hAnsi="Arial" w:cs="Arial"/>
-          <w:sz w:val="20"/>
-          <w:szCs w:val="20"/>
-        </w:rPr>
-      </w:pPr>
-    </w:p>
-    <w:p>
-      <w:pPr>
-        <w:tabs>
-          <w:tab w:val="left" w:pos="3600"/>
-        </w:tabs>
-        <w:spacing w:after="0"/>
-        <w:rPr>
-          <w:rFonts w:ascii="Arial" w:hAnsi="Arial" w:cs="Arial"/>
-          <w:sz w:val="20"/>
-          <w:szCs w:val="20"/>
-        </w:rPr>
-      </w:pPr>
-    </w:p>
-    <w:p>
-      <w:pPr>
-        <w:tabs>
-          <w:tab w:val="left" w:pos="3600"/>
-        </w:tabs>
-        <w:spacing w:after="0"/>
-        <w:rPr>
-          <w:rFonts w:ascii="Arial" w:hAnsi="Arial" w:cs="Arial"/>
-          <w:sz w:val="20"/>
-          <w:szCs w:val="20"/>
-        </w:rPr>
-      </w:pPr>
-    </w:p>
-    <w:p>
-      <w:pPr>
-        <w:tabs>
-          <w:tab w:val="left" w:pos="3600"/>
-        </w:tabs>
-        <w:spacing w:after="0"/>
-        <w:rPr>
-          <w:rFonts w:ascii="Arial" w:hAnsi="Arial" w:cs="Arial"/>
-          <w:sz w:val="20"/>
-          <w:szCs w:val="20"/>
-        </w:rPr>
-      </w:pPr>
-    </w:p>
-    <w:p>
-      <w:pPr>
-        <w:tabs>
-          <w:tab w:val="left" w:pos="3600"/>
-        </w:tabs>
-        <w:spacing w:after="0"/>
-        <w:rPr>
-          <w:rFonts w:ascii="Arial" w:hAnsi="Arial" w:cs="Arial"/>
-          <w:sz w:val="20"/>
-          <w:szCs w:val="20"/>
-        </w:rPr>
-      </w:pPr>
-    </w:p>
-    <w:p>
-      <w:pPr>
-        <w:tabs>
-          <w:tab w:val="left" w:pos="3600"/>
-        </w:tabs>
-        <w:spacing w:after="0"/>
-        <w:rPr>
-          <w:rFonts w:ascii="Arial" w:hAnsi="Arial" w:cs="Arial"/>
-          <w:sz w:val="20"/>
-          <w:szCs w:val="20"/>
-        </w:rPr>
-      </w:pPr>
-    </w:p>
-    <w:p>
-      <w:pPr>
-        <w:tabs>
-          <w:tab w:val="left" w:pos="3600"/>
-        </w:tabs>
-        <w:spacing w:after="0"/>
-        <w:rPr>
-          <w:rFonts w:ascii="Arial" w:hAnsi="Arial" w:cs="Arial"/>
-          <w:sz w:val="20"/>
-          <w:szCs w:val="20"/>
-        </w:rPr>
-      </w:pPr>
-    </w:p>
-    <w:p>
-      <w:pPr>
-        <w:tabs>
-          <w:tab w:val="left" w:pos="3600"/>
-        </w:tabs>
-        <w:spacing w:after="0"/>
-        <w:rPr>
-          <w:rFonts w:ascii="Arial" w:hAnsi="Arial" w:cs="Arial"/>
-          <w:sz w:val="20"/>
-          <w:szCs w:val="20"/>
-        </w:rPr>
-      </w:pPr>
-    </w:p>
-    <w:p>
-      <w:pPr>
-        <w:tabs>
-          <w:tab w:val="left" w:pos="3600"/>
-        </w:tabs>
-        <w:spacing w:after="0"/>
-        <w:rPr>
-          <w:rFonts w:ascii="Arial" w:hAnsi="Arial" w:cs="Arial"/>
-          <w:sz w:val="20"/>
-          <w:szCs w:val="20"/>
-        </w:rPr>
-      </w:pPr>
-    </w:p>
-    <w:p>
-      <w:pPr>
-        <w:tabs>
-          <w:tab w:val="left" w:pos="3600"/>
-        </w:tabs>
-        <w:spacing w:after="0"/>
-        <w:rPr>
-          <w:rFonts w:ascii="Arial" w:hAnsi="Arial" w:cs="Arial"/>
-          <w:sz w:val="20"/>
-          <w:szCs w:val="20"/>
-        </w:rPr>
-      </w:pPr>
-    </w:p>
-    <w:p>
-      <w:pPr>
-        <w:tabs>
-          <w:tab w:val="left" w:pos="3600"/>
-        </w:tabs>
-        <w:spacing w:after="0"/>
-        <w:rPr>
-          <w:rFonts w:ascii="Arial" w:hAnsi="Arial" w:cs="Arial"/>
-          <w:sz w:val="20"/>
-          <w:szCs w:val="20"/>
-        </w:rPr>
-      </w:pPr>
-    </w:p>
-    <w:p>
-      <w:pPr>
-        <w:tabs>
-          <w:tab w:val="left" w:pos="3600"/>
-        </w:tabs>
-        <w:spacing w:after="0"/>
-        <w:rPr>
-          <w:rFonts w:ascii="Arial" w:hAnsi="Arial" w:cs="Arial"/>
-          <w:sz w:val="20"/>
-          <w:szCs w:val="20"/>
-        </w:rPr>
-      </w:pPr>
-    </w:p>
-    <w:p>
-      <w:pPr>
-        <w:tabs>
-          <w:tab w:val="left" w:pos="3600"/>
-        </w:tabs>
-        <w:spacing w:after="0"/>
-        <w:rPr>
-          <w:rFonts w:ascii="Arial" w:hAnsi="Arial" w:cs="Arial"/>
-          <w:sz w:val="20"/>
-          <w:szCs w:val="20"/>
-        </w:rPr>
-      </w:pPr>
-    </w:p>
-    <w:p>
-      <w:pPr>
-        <w:tabs>
-          <w:tab w:val="left" w:pos="3600"/>
-        </w:tabs>
-        <w:spacing w:after="0"/>
-        <w:rPr>
-          <w:rFonts w:ascii="Arial" w:hAnsi="Arial" w:cs="Arial"/>
-          <w:sz w:val="20"/>
-          <w:szCs w:val="20"/>
-        </w:rPr>
-      </w:pPr>
-    </w:p>
-    <w:p>
-      <w:pPr>
-        <w:tabs>
-          <w:tab w:val="left" w:pos="3600"/>
-        </w:tabs>
-        <w:spacing w:after="0"/>
-        <w:rPr>
-          <w:rFonts w:ascii="Arial" w:hAnsi="Arial" w:cs="Arial"/>
-          <w:sz w:val="20"/>
-          <w:szCs w:val="20"/>
-        </w:rPr>
-      </w:pPr>
-    </w:p>
-    <w:p>
-      <w:pPr>
-        <w:tabs>
-          <w:tab w:val="left" w:pos="3600"/>
-        </w:tabs>
-        <w:spacing w:after="0"/>
-        <w:rPr>
-          <w:rFonts w:ascii="Arial" w:hAnsi="Arial" w:cs="Arial"/>
-          <w:sz w:val="20"/>
-          <w:szCs w:val="20"/>
-        </w:rPr>
-      </w:pPr>
-    </w:p>
-    <w:p>
-      <w:pPr>
-        <w:tabs>
-          <w:tab w:val="left" w:pos="3600"/>
-        </w:tabs>
-        <w:spacing w:after="0"/>
-        <w:rPr>
-          <w:rFonts w:ascii="Arial" w:hAnsi="Arial" w:cs="Arial"/>
-          <w:sz w:val="20"/>
-          <w:szCs w:val="20"/>
-        </w:rPr>
-      </w:pPr>
-    </w:p>
-    <w:p>
-      <w:pPr>
-        <w:tabs>
-          <w:tab w:val="left" w:pos="3600"/>
-        </w:tabs>
-        <w:spacing w:after="0"/>
-        <w:rPr>
-          <w:rFonts w:ascii="Arial" w:hAnsi="Arial" w:cs="Arial"/>
-          <w:sz w:val="20"/>
-          <w:szCs w:val="20"/>
-        </w:rPr>
-      </w:pPr>
-    </w:p>
-    <w:p>
-      <w:pPr>
-        <w:tabs>
-          <w:tab w:val="left" w:pos="3600"/>
-        </w:tabs>
-        <w:spacing w:after="0"/>
-        <w:rPr>
-          <w:rFonts w:ascii="Arial" w:hAnsi="Arial" w:cs="Arial"/>
-          <w:sz w:val="20"/>
-          <w:szCs w:val="20"/>
-        </w:rPr>
-      </w:pPr>
-    </w:p>
-    <w:p>
-      <w:pPr>
-        <w:tabs>
-          <w:tab w:val="left" w:pos="3600"/>
-        </w:tabs>
-        <w:spacing w:after="0"/>
-        <w:rPr>
-          <w:rFonts w:ascii="Arial" w:hAnsi="Arial" w:cs="Arial"/>
-          <w:sz w:val="20"/>
-          <w:szCs w:val="20"/>
-        </w:rPr>
-      </w:pPr>
-    </w:p>
-    <w:p>
-      <w:pPr>
-        <w:tabs>
-          <w:tab w:val="left" w:pos="3600"/>
-        </w:tabs>
-        <w:spacing w:after="0"/>
-        <w:rPr>
-          <w:rFonts w:ascii="Arial" w:hAnsi="Arial" w:cs="Arial"/>
-          <w:sz w:val="20"/>
-          <w:szCs w:val="20"/>
-        </w:rPr>
-      </w:pPr>
-    </w:p>
-    <w:p>
-      <w:pPr>
-        <w:tabs>
-          <w:tab w:val="left" w:pos="3600"/>
-        </w:tabs>
-        <w:spacing w:after="0"/>
-        <w:rPr>
-          <w:rFonts w:ascii="Arial" w:hAnsi="Arial" w:cs="Arial"/>
-          <w:sz w:val="20"/>
-          <w:szCs w:val="20"/>
-        </w:rPr>
-      </w:pPr>
-    </w:p>
-    <w:p>
-      <w:pPr>
-        <w:tabs>
-          <w:tab w:val="left" w:pos="3600"/>
-        </w:tabs>
-        <w:spacing w:after="0"/>
-        <w:rPr>
-          <w:rFonts w:ascii="Arial" w:hAnsi="Arial" w:cs="Arial"/>
-          <w:sz w:val="20"/>
-          <w:szCs w:val="20"/>
-        </w:rPr>
-      </w:pPr>
-    </w:p>
-    <w:p>
-      <w:pPr>
-        <w:tabs>
-          <w:tab w:val="left" w:pos="3600"/>
-        </w:tabs>
-        <w:spacing w:after="0"/>
-        <w:rPr>
-          <w:rFonts w:ascii="Arial" w:hAnsi="Arial" w:cs="Arial"/>
-          <w:sz w:val="20"/>
-          <w:szCs w:val="20"/>
-        </w:rPr>
-      </w:pPr>
-    </w:p>
-    <w:p>
-      <w:pPr>
-        <w:tabs>
-          <w:tab w:val="left" w:pos="3600"/>
-        </w:tabs>
-        <w:spacing w:after="0"/>
-        <w:rPr>
-          <w:rFonts w:ascii="Arial" w:hAnsi="Arial" w:cs="Arial"/>
-          <w:sz w:val="20"/>
-          <w:szCs w:val="20"/>
-        </w:rPr>
-      </w:pPr>
-    </w:p>
-    <w:p>
-      <w:pPr>
-        <w:tabs>
-          <w:tab w:val="left" w:pos="3600"/>
-        </w:tabs>
-        <w:spacing w:after="0"/>
-        <w:rPr>
-          <w:rFonts w:ascii="Arial" w:hAnsi="Arial" w:cs="Arial"/>
-          <w:sz w:val="20"/>
-          <w:szCs w:val="20"/>
-        </w:rPr>
-      </w:pPr>
-    </w:p>
-    <w:p>
-      <w:pPr>
-        <w:tabs>
-          <w:tab w:val="left" w:pos="3600"/>
-        </w:tabs>
-        <w:spacing w:after="0"/>
-        <w:rPr>
-          <w:rFonts w:ascii="Arial" w:hAnsi="Arial" w:cs="Arial"/>
-          <w:sz w:val="20"/>
-          <w:szCs w:val="20"/>
-        </w:rPr>
-      </w:pPr>
-    </w:p>
-    <w:p>
-      <w:pPr>
-        <w:tabs>
-          <w:tab w:val="left" w:pos="3600"/>
-        </w:tabs>
-        <w:spacing w:after="0"/>
-        <w:rPr>
-          <w:rFonts w:ascii="Arial" w:hAnsi="Arial" w:cs="Arial"/>
-          <w:sz w:val="20"/>
-          <w:szCs w:val="20"/>
-        </w:rPr>
-      </w:pPr>
-    </w:p>
-    <w:p>
-      <w:pPr>
-        <w:tabs>
-          <w:tab w:val="left" w:pos="3600"/>
-        </w:tabs>
-        <w:spacing w:after="0"/>
-        <w:rPr>
-          <w:rFonts w:ascii="Arial" w:hAnsi="Arial" w:cs="Arial"/>
-          <w:sz w:val="20"/>
-          <w:szCs w:val="20"/>
-        </w:rPr>
-      </w:pPr>
-    </w:p>
-    <w:p>
-      <w:pPr>
-        <w:tabs>
-          <w:tab w:val="left" w:pos="3600"/>
-        </w:tabs>
-        <w:spacing w:after="0"/>
-        <w:rPr>
-          <w:rFonts w:ascii="Arial" w:hAnsi="Arial" w:cs="Arial"/>
-          <w:sz w:val="20"/>
-          <w:szCs w:val="20"/>
-        </w:rPr>
-      </w:pPr>
-    </w:p>
-    <w:p>
-      <w:pPr>
-        <w:tabs>
-          <w:tab w:val="left" w:pos="3600"/>
-        </w:tabs>
-        <w:spacing w:after="0"/>
-        <w:rPr>
-          <w:rFonts w:ascii="Arial" w:hAnsi="Arial" w:cs="Arial"/>
-          <w:sz w:val="20"/>
-          <w:szCs w:val="20"/>
-        </w:rPr>
-      </w:pPr>
-    </w:p>
-    <w:p>
-      <w:pPr>
-        <w:tabs>
-          <w:tab w:val="left" w:pos="3600"/>
-        </w:tabs>
-        <w:spacing w:after="0"/>
-        <w:rPr>
-          <w:rFonts w:ascii="Arial" w:hAnsi="Arial" w:cs="Arial"/>
-          <w:sz w:val="20"/>
-          <w:szCs w:val="20"/>
-        </w:rPr>
-      </w:pPr>
-    </w:p>
-    <w:p>
-      <w:pPr>
-        <w:tabs>
-          <w:tab w:val="left" w:pos="3600"/>
-        </w:tabs>
-        <w:spacing w:after="0"/>
-        <w:rPr>
-          <w:rFonts w:ascii="Arial" w:hAnsi="Arial" w:cs="Arial"/>
-          <w:sz w:val="20"/>
-          <w:szCs w:val="20"/>
-        </w:rPr>
-      </w:pPr>
-    </w:p>
-    <w:p>
-      <w:pPr>
-        <w:tabs>
-          <w:tab w:val="left" w:pos="3600"/>
-        </w:tabs>
-        <w:spacing w:after="0"/>
-        <w:rPr>
-          <w:rFonts w:ascii="Arial" w:hAnsi="Arial" w:cs="Arial"/>
-          <w:sz w:val="20"/>
-          <w:szCs w:val="20"/>
-        </w:rPr>
-      </w:pPr>
-    </w:p>
-    <w:p>
-      <w:pPr>
-        <w:tabs>
-          <w:tab w:val="left" w:pos="3600"/>
-        </w:tabs>
-        <w:spacing w:after="0"/>
-        <w:rPr>
-          <w:rFonts w:ascii="Arial" w:hAnsi="Arial" w:cs="Arial"/>
-          <w:sz w:val="20"/>
-          <w:szCs w:val="20"/>
-        </w:rPr>
-      </w:pPr>
-    </w:p>
-    <w:p>
-      <w:pPr>
-        <w:tabs>
-          <w:tab w:val="left" w:pos="3600"/>
-        </w:tabs>
-        <w:spacing w:after="0"/>
         <w:rPr>
           <w:rFonts w:ascii="Arial" w:hAnsi="Arial" w:cs="Arial"/>
           <w:sz w:val="20"/>
@@ -2121,7 +1819,7 @@
               <w:sz w:val="20"/>
               <w:szCs w:val="20"/>
             </w:rPr>
-            <w:t>3</w:t>
+            <w:t>5</w:t>
           </w:r>
           <w:r>
             <w:rPr>
@@ -3098,7 +2796,15 @@
               <w:sz w:val="20"/>
               <w:szCs w:val="20"/>
             </w:rPr>
-            <w:t>23</w:t>
+            <w:t>2</w:t>
+          </w:r>
+          <w:r>
+            <w:rPr>
+              <w:rFonts w:ascii="Arial" w:hAnsi="Arial" w:cs="Arial"/>
+              <w:sz w:val="20"/>
+              <w:szCs w:val="20"/>
+            </w:rPr>
+            <w:t>5</w:t>
           </w:r>
           <w:r>
             <w:rPr>
@@ -5664,6 +5370,7 @@
     <w:rsid w:val="00DB6A55"/>
     <w:rsid w:val="00E46362"/>
     <w:rsid w:val="00F16F9E"/>
+    <w:rsid w:val="00FD4EB2"/>
   </w:rsids>
   <m:mathPr>
     <m:mathFont m:val="Cambria Math"/>
@@ -6601,7 +6308,12 @@
 </file>
 
 <file path=customXml/item2.xml><?xml version="1.0" encoding="utf-8"?>
-<b:Sources xmlns:b="http://schemas.openxmlformats.org/officeDocument/2006/bibliography" xmlns="http://schemas.openxmlformats.org/officeDocument/2006/bibliography" SelectedStyle="\APA.XSL" StyleName="APA"/>
+<?mso-contentType ?>
+<FormTemplates xmlns="http://schemas.microsoft.com/sharepoint/v3/contenttype/forms">
+  <Display>DocumentLibraryForm</Display>
+  <Edit>DocumentLibraryForm</Edit>
+  <New>DocumentLibraryForm</New>
+</FormTemplates>
 </file>
 
 <file path=customXml/item3.xml><?xml version="1.0" encoding="utf-8"?>
@@ -6763,12 +6475,7 @@
 </file>
 
 <file path=customXml/item4.xml><?xml version="1.0" encoding="utf-8"?>
-<?mso-contentType ?>
-<FormTemplates xmlns="http://schemas.microsoft.com/sharepoint/v3/contenttype/forms">
-  <Display>DocumentLibraryForm</Display>
-  <Edit>DocumentLibraryForm</Edit>
-  <New>DocumentLibraryForm</New>
-</FormTemplates>
+<b:Sources xmlns:b="http://schemas.openxmlformats.org/officeDocument/2006/bibliography" xmlns="http://schemas.openxmlformats.org/officeDocument/2006/bibliography" SelectedStyle="\APA.XSL" StyleName="APA"/>
 </file>
 
 <file path=customXml/itemProps1.xml><?xml version="1.0" encoding="utf-8"?>
@@ -6781,9 +6488,9 @@
 </file>
 
 <file path=customXml/itemProps2.xml><?xml version="1.0" encoding="utf-8"?>
-<ds:datastoreItem xmlns:ds="http://schemas.openxmlformats.org/officeDocument/2006/customXml" ds:itemID="{713B5C66-9FC7-4E70-B45B-56624494DB74}">
+<ds:datastoreItem xmlns:ds="http://schemas.openxmlformats.org/officeDocument/2006/customXml" ds:itemID="{E9D78D93-5025-4AAC-95E9-87A1640AAEAA}">
   <ds:schemaRefs>
-    <ds:schemaRef ds:uri="http://schemas.openxmlformats.org/officeDocument/2006/bibliography"/>
+    <ds:schemaRef ds:uri="http://schemas.microsoft.com/sharepoint/v3/contenttype/forms"/>
   </ds:schemaRefs>
 </ds:datastoreItem>
 </file>
@@ -6807,9 +6514,9 @@
 </file>
 
 <file path=customXml/itemProps4.xml><?xml version="1.0" encoding="utf-8"?>
-<ds:datastoreItem xmlns:ds="http://schemas.openxmlformats.org/officeDocument/2006/customXml" ds:itemID="{E9D78D93-5025-4AAC-95E9-87A1640AAEAA}">
+<ds:datastoreItem xmlns:ds="http://schemas.openxmlformats.org/officeDocument/2006/customXml" ds:itemID="{713B5C66-9FC7-4E70-B45B-56624494DB74}">
   <ds:schemaRefs>
-    <ds:schemaRef ds:uri="http://schemas.microsoft.com/sharepoint/v3/contenttype/forms"/>
+    <ds:schemaRef ds:uri="http://schemas.openxmlformats.org/officeDocument/2006/bibliography"/>
   </ds:schemaRefs>
 </ds:datastoreItem>
 </file>
--- a/SofiWesson_CoverSheet.docx
+++ b/SofiWesson_CoverSheet.docx
@@ -445,25 +445,7 @@
                 <w:sz w:val="20"/>
                 <w:szCs w:val="20"/>
               </w:rPr>
-              <w:t xml:space="preserve">ICTICT427 – Identify, </w:t>
-            </w:r>
-            <w:proofErr w:type="gramStart"/>
-            <w:r>
-              <w:rPr>
-                <w:rStyle w:val="Style1"/>
-                <w:sz w:val="20"/>
-                <w:szCs w:val="20"/>
-              </w:rPr>
-              <w:t>evaluate</w:t>
-            </w:r>
-            <w:proofErr w:type="gramEnd"/>
-            <w:r>
-              <w:rPr>
-                <w:rStyle w:val="Style1"/>
-                <w:sz w:val="20"/>
-                <w:szCs w:val="20"/>
-              </w:rPr>
-              <w:t xml:space="preserve"> and apply current industry-specific </w:t>
+              <w:t xml:space="preserve">ICTICT427 – Identify, evaluate and apply current industry-specific </w:t>
             </w:r>
             <w:r>
               <w:rPr>
@@ -1111,6 +1093,30 @@
     <w:p>
       <w:pPr>
         <w:tabs>
+          <w:tab w:val="clear" w:pos="10800"/>
+        </w:tabs>
+        <w:rPr>
+          <w:rFonts w:ascii="Arial" w:hAnsi="Arial" w:cs="Arial"/>
+          <w:sz w:val="20"/>
+          <w:szCs w:val="20"/>
+        </w:rPr>
+      </w:pPr>
+    </w:p>
+    <w:p>
+      <w:pPr>
+        <w:tabs>
+          <w:tab w:val="clear" w:pos="10800"/>
+        </w:tabs>
+        <w:rPr>
+          <w:rFonts w:ascii="Arial" w:hAnsi="Arial" w:cs="Arial"/>
+          <w:sz w:val="20"/>
+          <w:szCs w:val="20"/>
+        </w:rPr>
+      </w:pPr>
+    </w:p>
+    <w:p>
+      <w:pPr>
+        <w:tabs>
           <w:tab w:val="left" w:pos="3600"/>
         </w:tabs>
         <w:spacing w:after="0"/>
@@ -1199,7 +1205,7 @@
               <w:sz w:val="20"/>
               <w:szCs w:val="20"/>
             </w:rPr>
-            <w:t>5</w:t>
+            <w:t>6</w:t>
           </w:r>
           <w:r>
             <w:rPr>
@@ -1381,21 +1387,7 @@
             <w:rPr>
               <w:rStyle w:val="Style1"/>
             </w:rPr>
-            <w:t xml:space="preserve">the absence of statements and loops being used was weird and unnatural at </w:t>
-          </w:r>
-          <w:proofErr w:type="gramStart"/>
-          <w:r>
-            <w:rPr>
-              <w:rStyle w:val="Style1"/>
-            </w:rPr>
-            <w:t>first</w:t>
-          </w:r>
-          <w:proofErr w:type="gramEnd"/>
-          <w:r>
-            <w:rPr>
-              <w:rStyle w:val="Style1"/>
-            </w:rPr>
-            <w:t xml:space="preserve"> but I quickly became accustom to it. </w:t>
+            <w:t xml:space="preserve">the absence of statements and loops being used was weird and unnatural at first but I quickly became accustom to it. </w:t>
           </w:r>
           <w:r>
             <w:rPr>
@@ -1445,177 +1437,51 @@
               <w:rStyle w:val="Style1"/>
             </w:rPr>
             <w:br/>
-            <w:t xml:space="preserve">The ability to control the light direction and colour in the scene using </w:t>
-          </w:r>
-          <w:proofErr w:type="spellStart"/>
+            <w:t>The ability to control the light direction and colour in the scene using ImGUI was asked to be implemented and was addressed with an ImGUI with controls for changing the light direction and colour.</w:t>
+          </w:r>
           <w:r>
             <w:rPr>
               <w:rStyle w:val="Style1"/>
             </w:rPr>
-            <w:t>ImGUI</w:t>
-          </w:r>
-          <w:proofErr w:type="spellEnd"/>
+            <w:br/>
+            <w:t>The ability to change the position, rotation, and scale of the models using ImGUI was asked to be implemented and was addressed with an ImGUI containing separate position, rotation, and scale controls for all models in the scene.</w:t>
+          </w:r>
           <w:r>
             <w:rPr>
               <w:rStyle w:val="Style1"/>
             </w:rPr>
-            <w:t xml:space="preserve"> was asked to be implemented and was addressed with an </w:t>
-          </w:r>
-          <w:proofErr w:type="spellStart"/>
+            <w:br/>
+          </w:r>
           <w:r>
             <w:rPr>
               <w:rStyle w:val="Style1"/>
             </w:rPr>
-            <w:t>ImGUI</w:t>
-          </w:r>
-          <w:proofErr w:type="spellEnd"/>
+            <w:t>The Phong shader was originally quite intense and looked over saturated, this was addressed by desaturating the phong shader.</w:t>
+          </w:r>
           <w:r>
             <w:rPr>
               <w:rStyle w:val="Style1"/>
             </w:rPr>
-            <w:t xml:space="preserve"> with controls for changing the light direction and colour.</w:t>
+            <w:br/>
           </w:r>
           <w:r>
             <w:rPr>
               <w:rStyle w:val="Style1"/>
             </w:rPr>
             <w:br/>
-            <w:t xml:space="preserve">The ability to change the position, rotation, and scale of the models using </w:t>
-          </w:r>
-          <w:proofErr w:type="spellStart"/>
+            <w:t xml:space="preserve">Unity’s HLSL and ShaderGraph was simple and straight forward to use as I had used Unreal Engines blueprint before and allowed me to quickly grasp how the system worked. </w:t>
+          </w:r>
           <w:r>
             <w:rPr>
               <w:rStyle w:val="Style1"/>
             </w:rPr>
-            <w:t>ImGUI</w:t>
-          </w:r>
-          <w:proofErr w:type="spellEnd"/>
+            <w:t>The real-time visualisation of what I was doing was very useful and satisfying</w:t>
+          </w:r>
           <w:r>
             <w:rPr>
               <w:rStyle w:val="Style1"/>
             </w:rPr>
-            <w:t xml:space="preserve"> was asked to be implemented and was addressed with an </w:t>
-          </w:r>
-          <w:proofErr w:type="spellStart"/>
-          <w:r>
-            <w:rPr>
-              <w:rStyle w:val="Style1"/>
-            </w:rPr>
-            <w:t>ImGUI</w:t>
-          </w:r>
-          <w:proofErr w:type="spellEnd"/>
-          <w:r>
-            <w:rPr>
-              <w:rStyle w:val="Style1"/>
-            </w:rPr>
-            <w:t xml:space="preserve"> containing separate position, rotation, and scale controls for all models in the scene.</w:t>
-          </w:r>
-          <w:r>
-            <w:rPr>
-              <w:rStyle w:val="Style1"/>
-            </w:rPr>
-            <w:br/>
-          </w:r>
-          <w:r>
-            <w:rPr>
-              <w:rStyle w:val="Style1"/>
-            </w:rPr>
-            <w:t xml:space="preserve">The </w:t>
-          </w:r>
-          <w:proofErr w:type="spellStart"/>
-          <w:r>
-            <w:rPr>
-              <w:rStyle w:val="Style1"/>
-            </w:rPr>
-            <w:t>Phong</w:t>
-          </w:r>
-          <w:proofErr w:type="spellEnd"/>
-          <w:r>
-            <w:rPr>
-              <w:rStyle w:val="Style1"/>
-            </w:rPr>
-            <w:t xml:space="preserve"> shader was originally quite intense and looked over saturated, this was addressed by desaturating the </w:t>
-          </w:r>
-          <w:proofErr w:type="spellStart"/>
-          <w:r>
-            <w:rPr>
-              <w:rStyle w:val="Style1"/>
-            </w:rPr>
-            <w:t>phong</w:t>
-          </w:r>
-          <w:proofErr w:type="spellEnd"/>
-          <w:r>
-            <w:rPr>
-              <w:rStyle w:val="Style1"/>
-            </w:rPr>
-            <w:t xml:space="preserve"> shader.</w:t>
-          </w:r>
-          <w:r>
-            <w:rPr>
-              <w:rStyle w:val="Style1"/>
-            </w:rPr>
-            <w:br/>
-          </w:r>
-          <w:r>
-            <w:rPr>
-              <w:rStyle w:val="Style1"/>
-            </w:rPr>
-            <w:br/>
-            <w:t xml:space="preserve">Unity’s HLSL and </w:t>
-          </w:r>
-          <w:proofErr w:type="spellStart"/>
-          <w:r>
-            <w:rPr>
-              <w:rStyle w:val="Style1"/>
-            </w:rPr>
-            <w:t>ShaderGraph</w:t>
-          </w:r>
-          <w:proofErr w:type="spellEnd"/>
-          <w:r>
-            <w:rPr>
-              <w:rStyle w:val="Style1"/>
-            </w:rPr>
-            <w:t xml:space="preserve"> was simple and straight forward to use as I had used Unreal Engines blueprint before and allowed me to quickly grasp how the system worked. </w:t>
-          </w:r>
-          <w:r>
-            <w:rPr>
-              <w:rStyle w:val="Style1"/>
-            </w:rPr>
-            <w:t>The real-time visualisation of what I was doing was very useful and satisfying</w:t>
-          </w:r>
-          <w:r>
-            <w:rPr>
-              <w:rStyle w:val="Style1"/>
-            </w:rPr>
-            <w:t xml:space="preserve"> helping to stream-line development of shaders inside of Unity. Implementing the shaders into the project was simple and required very little set up, would </w:t>
-          </w:r>
-          <w:proofErr w:type="gramStart"/>
-          <w:r>
-            <w:rPr>
-              <w:rStyle w:val="Style1"/>
-            </w:rPr>
-            <w:t>definitely use</w:t>
-          </w:r>
-          <w:proofErr w:type="gramEnd"/>
-          <w:r>
-            <w:rPr>
-              <w:rStyle w:val="Style1"/>
-            </w:rPr>
-            <w:t xml:space="preserve"> Unity’s </w:t>
-          </w:r>
-          <w:proofErr w:type="spellStart"/>
-          <w:r>
-            <w:rPr>
-              <w:rStyle w:val="Style1"/>
-            </w:rPr>
-            <w:t>ShaderGraph</w:t>
-          </w:r>
-          <w:proofErr w:type="spellEnd"/>
-          <w:r>
-            <w:rPr>
-              <w:rStyle w:val="Style1"/>
-            </w:rPr>
-            <w:t xml:space="preserve"> in future. </w:t>
+            <w:t xml:space="preserve"> helping to stream-line development of shaders inside of Unity. Implementing the shaders into the project was simple and required very little set up, would definitely use Unity’s ShaderGraph in future. </w:t>
           </w:r>
           <w:r>
             <w:rPr>
@@ -1788,6 +1654,21 @@
           <w:szCs w:val="20"/>
         </w:rPr>
         <w:tab/>
+      </w:r>
+      <w:r>
+        <w:rPr>
+          <w:rFonts w:ascii="Arial" w:hAnsi="Arial" w:cs="Arial"/>
+          <w:sz w:val="20"/>
+          <w:szCs w:val="20"/>
+        </w:rPr>
+        <w:t xml:space="preserve">                                                                         </w:t>
+      </w:r>
+      <w:r>
+        <w:rPr>
+          <w:rFonts w:ascii="Arial" w:hAnsi="Arial" w:cs="Arial"/>
+          <w:sz w:val="20"/>
+          <w:szCs w:val="20"/>
+        </w:rPr>
         <w:t xml:space="preserve">Date: </w:t>
       </w:r>
       <w:sdt>
@@ -1819,7 +1700,7 @@
               <w:sz w:val="20"/>
               <w:szCs w:val="20"/>
             </w:rPr>
-            <w:t>5</w:t>
+            <w:t>6</w:t>
           </w:r>
           <w:r>
             <w:rPr>
@@ -1991,50 +1872,63 @@
       <w:sdt>
         <w:sdtPr>
           <w:rPr>
-            <w:rStyle w:val="Style1"/>
+            <w:rStyle w:val="Header"/>
           </w:rPr>
           <w:id w:val="400572391"/>
           <w:placeholder>
             <w:docPart w:val="B07CC3DEC8C04F4B9C50BCF371A96571"/>
           </w:placeholder>
-          <w:showingPlcHdr/>
           <w:text w:multiLine="1"/>
         </w:sdtPr>
-        <w:sdtEndPr>
-          <w:rPr>
-            <w:rStyle w:val="Style1"/>
-          </w:rPr>
-        </w:sdtEndPr>
         <w:sdtContent>
           <w:r>
             <w:rPr>
-              <w:rStyle w:val="PlaceholderText"/>
-            </w:rPr>
-            <w:t xml:space="preserve">In a few short sentences or dot points, please describe </w:t>
-          </w:r>
-          <w:r>
-            <w:rPr>
-              <w:rStyle w:val="PlaceholderText"/>
-            </w:rPr>
-            <w:t xml:space="preserve">what you submitted for this </w:t>
-          </w:r>
-          <w:r>
-            <w:rPr>
-              <w:rStyle w:val="PlaceholderText"/>
-            </w:rPr>
-            <w:t xml:space="preserve">part of the </w:t>
-          </w:r>
-          <w:r>
-            <w:rPr>
-              <w:rStyle w:val="PlaceholderText"/>
-            </w:rPr>
-            <w:t>assessment</w:t>
-          </w:r>
-          <w:r>
-            <w:rPr>
-              <w:rStyle w:val="PlaceholderText"/>
-            </w:rPr>
-            <w:t>.</w:t>
+              <w:rStyle w:val="Header"/>
+            </w:rPr>
+            <w:br/>
+            <w:t>- 3D obj models</w:t>
+          </w:r>
+          <w:r>
+            <w:rPr>
+              <w:rStyle w:val="Header"/>
+            </w:rPr>
+            <w:br/>
+            <w:t>- Coded 3D shapes including a quad mesh, box, pyramid, and a grid</w:t>
+          </w:r>
+          <w:r>
+            <w:rPr>
+              <w:rStyle w:val="Header"/>
+            </w:rPr>
+            <w:br/>
+            <w:t>- Ability to move, rotate, and scale 3D shapes using GUI</w:t>
+          </w:r>
+          <w:r>
+            <w:rPr>
+              <w:rStyle w:val="Header"/>
+            </w:rPr>
+            <w:br/>
+            <w:t>- Global lighting</w:t>
+          </w:r>
+          <w:r>
+            <w:rPr>
+              <w:rStyle w:val="Header"/>
+            </w:rPr>
+            <w:br/>
+            <w:t>- Ability to change global lighting direction and colour</w:t>
+          </w:r>
+          <w:r>
+            <w:rPr>
+              <w:rStyle w:val="Header"/>
+            </w:rPr>
+            <w:br/>
+            <w:t>- Particle effect</w:t>
+          </w:r>
+          <w:r>
+            <w:rPr>
+              <w:rStyle w:val="Header"/>
+            </w:rPr>
+            <w:br/>
+            <w:t>- Shaders including box blur, distort, edge detection, sepia, grey scale, invert, pixelizer, and phong</w:t>
           </w:r>
         </w:sdtContent>
       </w:sdt>
@@ -2091,38 +1985,61 @@
       <w:sdt>
         <w:sdtPr>
           <w:rPr>
-            <w:rStyle w:val="Style1"/>
+            <w:rStyle w:val="Header"/>
           </w:rPr>
           <w:id w:val="-225375227"/>
           <w:placeholder>
             <w:docPart w:val="7E82E47E741A4BFFA8127131B60615CC"/>
           </w:placeholder>
-          <w:showingPlcHdr/>
           <w:text w:multiLine="1"/>
         </w:sdtPr>
-        <w:sdtEndPr>
-          <w:rPr>
-            <w:rStyle w:val="Style1"/>
-          </w:rPr>
-        </w:sdtEndPr>
         <w:sdtContent>
           <w:r>
             <w:rPr>
-              <w:rStyle w:val="PlaceholderText"/>
-            </w:rPr>
-            <w:t xml:space="preserve">In a few short sentences or dot points, please describe </w:t>
-          </w:r>
-          <w:r>
-            <w:rPr>
-              <w:rStyle w:val="PlaceholderText"/>
-            </w:rPr>
-            <w:t>what you submitted for this part of the assessment</w:t>
-          </w:r>
-          <w:r>
-            <w:rPr>
-              <w:rStyle w:val="PlaceholderText"/>
-            </w:rPr>
-            <w:t>.</w:t>
+              <w:rStyle w:val="Header"/>
+            </w:rPr>
+            <w:br/>
+            <w:t>- Player character holding a with smooth running and aiming animations</w:t>
+          </w:r>
+          <w:r>
+            <w:rPr>
+              <w:rStyle w:val="Header"/>
+            </w:rPr>
+            <w:br/>
+            <w:t xml:space="preserve">- </w:t>
+          </w:r>
+          <w:r>
+            <w:rPr>
+              <w:rStyle w:val="Header"/>
+            </w:rPr>
+            <w:t>Player c</w:t>
+          </w:r>
+          <w:r>
+            <w:rPr>
+              <w:rStyle w:val="Header"/>
+            </w:rPr>
+            <w:t>haracters hands hold the gun at fixed positions</w:t>
+          </w:r>
+          <w:r>
+            <w:rPr>
+              <w:rStyle w:val="Header"/>
+            </w:rPr>
+            <w:br/>
+            <w:t>- Toggle a particle effect on and off using UI</w:t>
+          </w:r>
+          <w:r>
+            <w:rPr>
+              <w:rStyle w:val="Header"/>
+            </w:rPr>
+            <w:br/>
+            <w:t>- Switch between 2 shaders on a sphere using UI</w:t>
+          </w:r>
+          <w:r>
+            <w:rPr>
+              <w:rStyle w:val="Header"/>
+            </w:rPr>
+            <w:br/>
+            <w:t>- Pause the game with a button press and un-pause the game using UI</w:t>
           </w:r>
         </w:sdtContent>
       </w:sdt>
@@ -2191,7 +2108,6 @@
           <w:placeholder>
             <w:docPart w:val="DA26997905C242A3B7639D0675340B54"/>
           </w:placeholder>
-          <w:showingPlcHdr/>
           <w:text w:multiLine="1"/>
         </w:sdtPr>
         <w:sdtEndPr>
@@ -2202,21 +2118,9 @@
         <w:sdtContent>
           <w:r>
             <w:rPr>
-              <w:rStyle w:val="PlaceholderText"/>
-            </w:rPr>
-            <w:t xml:space="preserve">In a few short sentences or dot points, please describe </w:t>
-          </w:r>
-          <w:r>
-            <w:rPr>
-              <w:rStyle w:val="PlaceholderText"/>
-            </w:rPr>
-            <w:t>what you submitted for this part of the assessment</w:t>
-          </w:r>
-          <w:r>
-            <w:rPr>
-              <w:rStyle w:val="PlaceholderText"/>
-            </w:rPr>
-            <w:t>.</w:t>
+              <w:rStyle w:val="Style1"/>
+            </w:rPr>
+            <w:t>Feedback given and how the feedback was addressed/implemented</w:t>
           </w:r>
         </w:sdtContent>
       </w:sdt>
@@ -2278,7 +2182,6 @@
           <w:placeholder>
             <w:docPart w:val="754690A6DE4D4617BEB5CBABA5442920"/>
           </w:placeholder>
-          <w:showingPlcHdr/>
           <w:text w:multiLine="1"/>
         </w:sdtPr>
         <w:sdtEndPr>
@@ -2289,21 +2192,37 @@
         <w:sdtContent>
           <w:r>
             <w:rPr>
-              <w:rStyle w:val="PlaceholderText"/>
-            </w:rPr>
-            <w:t xml:space="preserve">In a few short sentences or dot points, please describe </w:t>
-          </w:r>
-          <w:r>
-            <w:rPr>
-              <w:rStyle w:val="PlaceholderText"/>
-            </w:rPr>
-            <w:t>what you submitted for this part of the assessment</w:t>
-          </w:r>
-          <w:r>
-            <w:rPr>
-              <w:rStyle w:val="PlaceholderText"/>
-            </w:rPr>
-            <w:t>.</w:t>
+              <w:rStyle w:val="Style1"/>
+            </w:rPr>
+            <w:br/>
+            <w:t>- Commented code</w:t>
+          </w:r>
+          <w:r>
+            <w:rPr>
+              <w:rStyle w:val="Style1"/>
+            </w:rPr>
+            <w:br/>
+            <w:t>- Used camel case for variables</w:t>
+          </w:r>
+          <w:r>
+            <w:rPr>
+              <w:rStyle w:val="Style1"/>
+            </w:rPr>
+            <w:br/>
+            <w:t>- Used pascal case for functions</w:t>
+          </w:r>
+          <w:r>
+            <w:rPr>
+              <w:rStyle w:val="Style1"/>
+            </w:rPr>
+            <w:br/>
+            <w:t xml:space="preserve">- </w:t>
+          </w:r>
+          <w:r>
+            <w:rPr>
+              <w:rStyle w:val="Style1"/>
+            </w:rPr>
+            <w:t>Split different or repeated operations into own functions</w:t>
           </w:r>
         </w:sdtContent>
       </w:sdt>
@@ -2725,6 +2644,266 @@
           <w:szCs w:val="20"/>
         </w:rPr>
       </w:pPr>
+    </w:p>
+    <w:p>
+      <w:pPr>
+        <w:tabs>
+          <w:tab w:val="left" w:pos="3600"/>
+        </w:tabs>
+        <w:spacing w:after="0"/>
+        <w:rPr>
+          <w:rFonts w:ascii="Arial" w:hAnsi="Arial" w:cs="Arial"/>
+          <w:sz w:val="20"/>
+          <w:szCs w:val="20"/>
+        </w:rPr>
+      </w:pPr>
+    </w:p>
+    <w:p>
+      <w:pPr>
+        <w:tabs>
+          <w:tab w:val="left" w:pos="3600"/>
+        </w:tabs>
+        <w:spacing w:after="0"/>
+        <w:rPr>
+          <w:rFonts w:ascii="Arial" w:hAnsi="Arial" w:cs="Arial"/>
+          <w:sz w:val="20"/>
+          <w:szCs w:val="20"/>
+        </w:rPr>
+      </w:pPr>
+    </w:p>
+    <w:p>
+      <w:pPr>
+        <w:tabs>
+          <w:tab w:val="left" w:pos="3600"/>
+        </w:tabs>
+        <w:spacing w:after="0"/>
+        <w:rPr>
+          <w:rFonts w:ascii="Arial" w:hAnsi="Arial" w:cs="Arial"/>
+          <w:sz w:val="20"/>
+          <w:szCs w:val="20"/>
+        </w:rPr>
+      </w:pPr>
+    </w:p>
+    <w:p>
+      <w:pPr>
+        <w:tabs>
+          <w:tab w:val="left" w:pos="3600"/>
+        </w:tabs>
+        <w:spacing w:after="0"/>
+        <w:rPr>
+          <w:rFonts w:ascii="Arial" w:hAnsi="Arial" w:cs="Arial"/>
+          <w:sz w:val="20"/>
+          <w:szCs w:val="20"/>
+        </w:rPr>
+      </w:pPr>
+    </w:p>
+    <w:p>
+      <w:pPr>
+        <w:tabs>
+          <w:tab w:val="left" w:pos="3600"/>
+        </w:tabs>
+        <w:spacing w:after="0"/>
+        <w:rPr>
+          <w:rFonts w:ascii="Arial" w:hAnsi="Arial" w:cs="Arial"/>
+          <w:sz w:val="20"/>
+          <w:szCs w:val="20"/>
+        </w:rPr>
+      </w:pPr>
+    </w:p>
+    <w:p>
+      <w:pPr>
+        <w:tabs>
+          <w:tab w:val="left" w:pos="3600"/>
+        </w:tabs>
+        <w:spacing w:after="0"/>
+        <w:rPr>
+          <w:rFonts w:ascii="Arial" w:hAnsi="Arial" w:cs="Arial"/>
+          <w:sz w:val="20"/>
+          <w:szCs w:val="20"/>
+        </w:rPr>
+      </w:pPr>
+    </w:p>
+    <w:p>
+      <w:pPr>
+        <w:tabs>
+          <w:tab w:val="left" w:pos="3600"/>
+        </w:tabs>
+        <w:spacing w:after="0"/>
+        <w:rPr>
+          <w:rFonts w:ascii="Arial" w:hAnsi="Arial" w:cs="Arial"/>
+          <w:sz w:val="20"/>
+          <w:szCs w:val="20"/>
+        </w:rPr>
+      </w:pPr>
+    </w:p>
+    <w:p>
+      <w:pPr>
+        <w:tabs>
+          <w:tab w:val="left" w:pos="3600"/>
+        </w:tabs>
+        <w:spacing w:after="0"/>
+        <w:rPr>
+          <w:rFonts w:ascii="Arial" w:hAnsi="Arial" w:cs="Arial"/>
+          <w:sz w:val="20"/>
+          <w:szCs w:val="20"/>
+        </w:rPr>
+      </w:pPr>
+    </w:p>
+    <w:p>
+      <w:pPr>
+        <w:tabs>
+          <w:tab w:val="left" w:pos="3600"/>
+        </w:tabs>
+        <w:spacing w:after="0"/>
+        <w:rPr>
+          <w:rFonts w:ascii="Arial" w:hAnsi="Arial" w:cs="Arial"/>
+          <w:sz w:val="20"/>
+          <w:szCs w:val="20"/>
+        </w:rPr>
+      </w:pPr>
+    </w:p>
+    <w:p>
+      <w:pPr>
+        <w:tabs>
+          <w:tab w:val="left" w:pos="3600"/>
+        </w:tabs>
+        <w:spacing w:after="0"/>
+        <w:rPr>
+          <w:rFonts w:ascii="Arial" w:hAnsi="Arial" w:cs="Arial"/>
+          <w:sz w:val="20"/>
+          <w:szCs w:val="20"/>
+        </w:rPr>
+      </w:pPr>
+    </w:p>
+    <w:p>
+      <w:pPr>
+        <w:tabs>
+          <w:tab w:val="left" w:pos="3600"/>
+        </w:tabs>
+        <w:spacing w:after="0"/>
+        <w:rPr>
+          <w:rFonts w:ascii="Arial" w:hAnsi="Arial" w:cs="Arial"/>
+          <w:sz w:val="20"/>
+          <w:szCs w:val="20"/>
+        </w:rPr>
+      </w:pPr>
+    </w:p>
+    <w:p>
+      <w:pPr>
+        <w:tabs>
+          <w:tab w:val="left" w:pos="3600"/>
+        </w:tabs>
+        <w:spacing w:after="0"/>
+        <w:rPr>
+          <w:rFonts w:ascii="Arial" w:hAnsi="Arial" w:cs="Arial"/>
+          <w:sz w:val="20"/>
+          <w:szCs w:val="20"/>
+        </w:rPr>
+      </w:pPr>
+    </w:p>
+    <w:p>
+      <w:pPr>
+        <w:tabs>
+          <w:tab w:val="left" w:pos="3600"/>
+        </w:tabs>
+        <w:spacing w:after="0"/>
+        <w:rPr>
+          <w:rFonts w:ascii="Arial" w:hAnsi="Arial" w:cs="Arial"/>
+          <w:sz w:val="20"/>
+          <w:szCs w:val="20"/>
+        </w:rPr>
+      </w:pPr>
+    </w:p>
+    <w:p>
+      <w:pPr>
+        <w:tabs>
+          <w:tab w:val="left" w:pos="3600"/>
+        </w:tabs>
+        <w:spacing w:after="0"/>
+        <w:rPr>
+          <w:rFonts w:ascii="Arial" w:hAnsi="Arial" w:cs="Arial"/>
+          <w:sz w:val="20"/>
+          <w:szCs w:val="20"/>
+        </w:rPr>
+      </w:pPr>
+    </w:p>
+    <w:p>
+      <w:pPr>
+        <w:tabs>
+          <w:tab w:val="left" w:pos="3600"/>
+        </w:tabs>
+        <w:spacing w:after="0"/>
+        <w:rPr>
+          <w:rFonts w:ascii="Arial" w:hAnsi="Arial" w:cs="Arial"/>
+          <w:sz w:val="20"/>
+          <w:szCs w:val="20"/>
+        </w:rPr>
+      </w:pPr>
+    </w:p>
+    <w:p>
+      <w:pPr>
+        <w:tabs>
+          <w:tab w:val="left" w:pos="3600"/>
+        </w:tabs>
+        <w:spacing w:after="0"/>
+        <w:rPr>
+          <w:rFonts w:ascii="Arial" w:hAnsi="Arial" w:cs="Arial"/>
+          <w:sz w:val="20"/>
+          <w:szCs w:val="20"/>
+        </w:rPr>
+      </w:pPr>
+    </w:p>
+    <w:p>
+      <w:pPr>
+        <w:tabs>
+          <w:tab w:val="left" w:pos="3600"/>
+        </w:tabs>
+        <w:spacing w:after="0"/>
+        <w:rPr>
+          <w:rFonts w:ascii="Arial" w:hAnsi="Arial" w:cs="Arial"/>
+          <w:sz w:val="20"/>
+          <w:szCs w:val="20"/>
+        </w:rPr>
+      </w:pPr>
+    </w:p>
+    <w:p>
+      <w:pPr>
+        <w:tabs>
+          <w:tab w:val="left" w:pos="3600"/>
+        </w:tabs>
+        <w:spacing w:after="0"/>
+        <w:rPr>
+          <w:rFonts w:ascii="Arial" w:hAnsi="Arial" w:cs="Arial"/>
+          <w:sz w:val="20"/>
+          <w:szCs w:val="20"/>
+        </w:rPr>
+      </w:pPr>
+    </w:p>
+    <w:p>
+      <w:pPr>
+        <w:tabs>
+          <w:tab w:val="left" w:pos="3600"/>
+        </w:tabs>
+        <w:spacing w:after="0"/>
+        <w:rPr>
+          <w:rFonts w:ascii="Arial" w:hAnsi="Arial" w:cs="Arial"/>
+          <w:sz w:val="20"/>
+          <w:szCs w:val="20"/>
+        </w:rPr>
+      </w:pPr>
+    </w:p>
+    <w:p>
+      <w:pPr>
+        <w:tabs>
+          <w:tab w:val="left" w:pos="3600"/>
+        </w:tabs>
+        <w:spacing w:after="0"/>
+        <w:rPr>
+          <w:rFonts w:ascii="Arial" w:hAnsi="Arial" w:cs="Arial"/>
+          <w:sz w:val="20"/>
+          <w:szCs w:val="20"/>
+        </w:rPr>
+      </w:pPr>
       <w:r>
         <w:rPr>
           <w:rFonts w:ascii="Arial" w:hAnsi="Arial" w:cs="Arial"/>
@@ -2773,6 +2952,21 @@
           <w:szCs w:val="20"/>
         </w:rPr>
         <w:tab/>
+      </w:r>
+      <w:r>
+        <w:rPr>
+          <w:rFonts w:ascii="Arial" w:hAnsi="Arial" w:cs="Arial"/>
+          <w:sz w:val="20"/>
+          <w:szCs w:val="20"/>
+        </w:rPr>
+        <w:t xml:space="preserve">                                                   </w:t>
+      </w:r>
+      <w:r>
+        <w:rPr>
+          <w:rFonts w:ascii="Arial" w:hAnsi="Arial" w:cs="Arial"/>
+          <w:sz w:val="20"/>
+          <w:szCs w:val="20"/>
+        </w:rPr>
         <w:t xml:space="preserve">Date: </w:t>
       </w:r>
       <w:sdt>
@@ -2804,7 +2998,7 @@
               <w:sz w:val="20"/>
               <w:szCs w:val="20"/>
             </w:rPr>
-            <w:t>5</w:t>
+            <w:t>6</w:t>
           </w:r>
           <w:r>
             <w:rPr>
@@ -5362,6 +5556,7 @@
     <w:rsid w:val="0087055F"/>
     <w:rsid w:val="008E1C59"/>
     <w:rsid w:val="009955CD"/>
+    <w:rsid w:val="00A2253B"/>
     <w:rsid w:val="00AC3C91"/>
     <w:rsid w:val="00AF1043"/>
     <w:rsid w:val="00BA12BB"/>
@@ -5371,6 +5566,7 @@
     <w:rsid w:val="00E46362"/>
     <w:rsid w:val="00F16F9E"/>
     <w:rsid w:val="00FD4EB2"/>
+    <w:rsid w:val="00FD740A"/>
   </w:rsids>
   <m:mathPr>
     <m:mathFont m:val="Cambria Math"/>

--- a/SofiWesson_CoverSheet.docx
+++ b/SofiWesson_CoverSheet.docx
@@ -445,7 +445,25 @@
                 <w:sz w:val="20"/>
                 <w:szCs w:val="20"/>
               </w:rPr>
-              <w:t xml:space="preserve">ICTICT427 – Identify, evaluate and apply current industry-specific </w:t>
+              <w:t xml:space="preserve">ICTICT427 – Identify, </w:t>
+            </w:r>
+            <w:proofErr w:type="gramStart"/>
+            <w:r>
+              <w:rPr>
+                <w:rStyle w:val="Style1"/>
+                <w:sz w:val="20"/>
+                <w:szCs w:val="20"/>
+              </w:rPr>
+              <w:t>evaluate</w:t>
+            </w:r>
+            <w:proofErr w:type="gramEnd"/>
+            <w:r>
+              <w:rPr>
+                <w:rStyle w:val="Style1"/>
+                <w:sz w:val="20"/>
+                <w:szCs w:val="20"/>
+              </w:rPr>
+              <w:t xml:space="preserve"> and apply current industry-specific </w:t>
             </w:r>
             <w:r>
               <w:rPr>
@@ -533,8 +551,18 @@
                     <w:sz w:val="20"/>
                     <w:szCs w:val="20"/>
                   </w:rPr>
-                  <w:t>Jesse James Donlevy</w:t>
+                  <w:t xml:space="preserve">Jesse James </w:t>
                 </w:r>
+                <w:proofErr w:type="spellStart"/>
+                <w:r>
+                  <w:rPr>
+                    <w:rStyle w:val="Style1"/>
+                    <w:sz w:val="20"/>
+                    <w:szCs w:val="20"/>
+                  </w:rPr>
+                  <w:t>Donlevy</w:t>
+                </w:r>
+                <w:proofErr w:type="spellEnd"/>
               </w:p>
             </w:tc>
           </w:sdtContent>
@@ -1387,7 +1415,21 @@
             <w:rPr>
               <w:rStyle w:val="Style1"/>
             </w:rPr>
-            <w:t xml:space="preserve">the absence of statements and loops being used was weird and unnatural at first but I quickly became accustom to it. </w:t>
+            <w:t xml:space="preserve">the absence of statements and loops being used was weird and unnatural at </w:t>
+          </w:r>
+          <w:proofErr w:type="gramStart"/>
+          <w:r>
+            <w:rPr>
+              <w:rStyle w:val="Style1"/>
+            </w:rPr>
+            <w:t>first</w:t>
+          </w:r>
+          <w:proofErr w:type="gramEnd"/>
+          <w:r>
+            <w:rPr>
+              <w:rStyle w:val="Style1"/>
+            </w:rPr>
+            <w:t xml:space="preserve"> but I quickly became accustom to it. </w:t>
           </w:r>
           <w:r>
             <w:rPr>
@@ -1437,31 +1479,115 @@
               <w:rStyle w:val="Style1"/>
             </w:rPr>
             <w:br/>
-            <w:t>The ability to control the light direction and colour in the scene using ImGUI was asked to be implemented and was addressed with an ImGUI with controls for changing the light direction and colour.</w:t>
-          </w:r>
+            <w:t xml:space="preserve">The ability to control the light direction and colour in the scene using </w:t>
+          </w:r>
+          <w:proofErr w:type="spellStart"/>
           <w:r>
             <w:rPr>
               <w:rStyle w:val="Style1"/>
             </w:rPr>
+            <w:t>ImGUI</w:t>
+          </w:r>
+          <w:proofErr w:type="spellEnd"/>
+          <w:r>
+            <w:rPr>
+              <w:rStyle w:val="Style1"/>
+            </w:rPr>
+            <w:t xml:space="preserve"> was asked to be implemented and was addressed with an </w:t>
+          </w:r>
+          <w:proofErr w:type="spellStart"/>
+          <w:r>
+            <w:rPr>
+              <w:rStyle w:val="Style1"/>
+            </w:rPr>
+            <w:t>ImGUI</w:t>
+          </w:r>
+          <w:proofErr w:type="spellEnd"/>
+          <w:r>
+            <w:rPr>
+              <w:rStyle w:val="Style1"/>
+            </w:rPr>
+            <w:t xml:space="preserve"> with controls for changing the light direction and colour.</w:t>
+          </w:r>
+          <w:r>
+            <w:rPr>
+              <w:rStyle w:val="Style1"/>
+            </w:rPr>
             <w:br/>
-            <w:t>The ability to change the position, rotation, and scale of the models using ImGUI was asked to be implemented and was addressed with an ImGUI containing separate position, rotation, and scale controls for all models in the scene.</w:t>
-          </w:r>
+            <w:t xml:space="preserve">The ability to change the position, rotation, and scale of the models using </w:t>
+          </w:r>
+          <w:proofErr w:type="spellStart"/>
           <w:r>
             <w:rPr>
               <w:rStyle w:val="Style1"/>
             </w:rPr>
+            <w:t>ImGUI</w:t>
+          </w:r>
+          <w:proofErr w:type="spellEnd"/>
+          <w:r>
+            <w:rPr>
+              <w:rStyle w:val="Style1"/>
+            </w:rPr>
+            <w:t xml:space="preserve"> was asked to be implemented and was addressed with an </w:t>
+          </w:r>
+          <w:proofErr w:type="spellStart"/>
+          <w:r>
+            <w:rPr>
+              <w:rStyle w:val="Style1"/>
+            </w:rPr>
+            <w:t>ImGUI</w:t>
+          </w:r>
+          <w:proofErr w:type="spellEnd"/>
+          <w:r>
+            <w:rPr>
+              <w:rStyle w:val="Style1"/>
+            </w:rPr>
+            <w:t xml:space="preserve"> containing separate position, rotation, and scale controls for all models in the scene.</w:t>
+          </w:r>
+          <w:r>
+            <w:rPr>
+              <w:rStyle w:val="Style1"/>
+            </w:rPr>
             <w:br/>
           </w:r>
           <w:r>
             <w:rPr>
               <w:rStyle w:val="Style1"/>
             </w:rPr>
-            <w:t>The Phong shader was originally quite intense and looked over saturated, this was addressed by desaturating the phong shader.</w:t>
-          </w:r>
+            <w:t xml:space="preserve">The </w:t>
+          </w:r>
+          <w:proofErr w:type="spellStart"/>
           <w:r>
             <w:rPr>
               <w:rStyle w:val="Style1"/>
             </w:rPr>
+            <w:t>Phong</w:t>
+          </w:r>
+          <w:proofErr w:type="spellEnd"/>
+          <w:r>
+            <w:rPr>
+              <w:rStyle w:val="Style1"/>
+            </w:rPr>
+            <w:t xml:space="preserve"> shader was originally quite intense and looked over saturated, this was addressed by desaturating the </w:t>
+          </w:r>
+          <w:proofErr w:type="spellStart"/>
+          <w:r>
+            <w:rPr>
+              <w:rStyle w:val="Style1"/>
+            </w:rPr>
+            <w:t>phong</w:t>
+          </w:r>
+          <w:proofErr w:type="spellEnd"/>
+          <w:r>
+            <w:rPr>
+              <w:rStyle w:val="Style1"/>
+            </w:rPr>
+            <w:t xml:space="preserve"> shader.</w:t>
+          </w:r>
+          <w:r>
+            <w:rPr>
+              <w:rStyle w:val="Style1"/>
+            </w:rPr>
             <w:br/>
           </w:r>
           <w:r>
@@ -1469,19 +1595,61 @@
               <w:rStyle w:val="Style1"/>
             </w:rPr>
             <w:br/>
-            <w:t xml:space="preserve">Unity’s HLSL and ShaderGraph was simple and straight forward to use as I had used Unreal Engines blueprint before and allowed me to quickly grasp how the system worked. </w:t>
-          </w:r>
+            <w:t xml:space="preserve">Unity’s HLSL and </w:t>
+          </w:r>
+          <w:proofErr w:type="spellStart"/>
           <w:r>
             <w:rPr>
               <w:rStyle w:val="Style1"/>
             </w:rPr>
+            <w:t>ShaderGraph</w:t>
+          </w:r>
+          <w:proofErr w:type="spellEnd"/>
+          <w:r>
+            <w:rPr>
+              <w:rStyle w:val="Style1"/>
+            </w:rPr>
+            <w:t xml:space="preserve"> was simple and straight forward to use as I had used Unreal Engines blueprint before and allowed me to quickly grasp how the system worked. </w:t>
+          </w:r>
+          <w:r>
+            <w:rPr>
+              <w:rStyle w:val="Style1"/>
+            </w:rPr>
             <w:t>The real-time visualisation of what I was doing was very useful and satisfying</w:t>
           </w:r>
           <w:r>
             <w:rPr>
               <w:rStyle w:val="Style1"/>
             </w:rPr>
-            <w:t xml:space="preserve"> helping to stream-line development of shaders inside of Unity. Implementing the shaders into the project was simple and required very little set up, would definitely use Unity’s ShaderGraph in future. </w:t>
+            <w:t xml:space="preserve"> helping to stream-line development of shaders inside of Unity. Implementing the shaders into the project was simple and required very little set up, would </w:t>
+          </w:r>
+          <w:proofErr w:type="gramStart"/>
+          <w:r>
+            <w:rPr>
+              <w:rStyle w:val="Style1"/>
+            </w:rPr>
+            <w:t>definitely use</w:t>
+          </w:r>
+          <w:proofErr w:type="gramEnd"/>
+          <w:r>
+            <w:rPr>
+              <w:rStyle w:val="Style1"/>
+            </w:rPr>
+            <w:t xml:space="preserve"> Unity’s </w:t>
+          </w:r>
+          <w:proofErr w:type="spellStart"/>
+          <w:r>
+            <w:rPr>
+              <w:rStyle w:val="Style1"/>
+            </w:rPr>
+            <w:t>ShaderGraph</w:t>
+          </w:r>
+          <w:proofErr w:type="spellEnd"/>
+          <w:r>
+            <w:rPr>
+              <w:rStyle w:val="Style1"/>
+            </w:rPr>
+            <w:t xml:space="preserve"> in future. </w:t>
           </w:r>
           <w:r>
             <w:rPr>
@@ -1871,65 +2039,55 @@
       </w:r>
       <w:sdt>
         <w:sdtPr>
-          <w:rPr>
-            <w:rStyle w:val="Header"/>
-          </w:rPr>
           <w:id w:val="400572391"/>
           <w:placeholder>
             <w:docPart w:val="B07CC3DEC8C04F4B9C50BCF371A96571"/>
           </w:placeholder>
           <w:text w:multiLine="1"/>
         </w:sdtPr>
+        <w:sdtEndPr/>
         <w:sdtContent>
           <w:r>
-            <w:rPr>
-              <w:rStyle w:val="Header"/>
-            </w:rPr>
             <w:br/>
             <w:t>- 3D obj models</w:t>
           </w:r>
           <w:r>
-            <w:rPr>
-              <w:rStyle w:val="Header"/>
-            </w:rPr>
             <w:br/>
             <w:t>- Coded 3D shapes including a quad mesh, box, pyramid, and a grid</w:t>
           </w:r>
           <w:r>
-            <w:rPr>
-              <w:rStyle w:val="Header"/>
-            </w:rPr>
             <w:br/>
             <w:t>- Ability to move, rotate, and scale 3D shapes using GUI</w:t>
           </w:r>
           <w:r>
-            <w:rPr>
-              <w:rStyle w:val="Header"/>
-            </w:rPr>
             <w:br/>
             <w:t>- Global lighting</w:t>
           </w:r>
           <w:r>
-            <w:rPr>
-              <w:rStyle w:val="Header"/>
-            </w:rPr>
             <w:br/>
             <w:t>- Ability to change global lighting direction and colour</w:t>
           </w:r>
           <w:r>
-            <w:rPr>
-              <w:rStyle w:val="Header"/>
-            </w:rPr>
             <w:br/>
             <w:t>- Particle effect</w:t>
           </w:r>
           <w:r>
-            <w:rPr>
-              <w:rStyle w:val="Header"/>
-            </w:rPr>
             <w:br/>
-            <w:t>- Shaders including box blur, distort, edge detection, sepia, grey scale, invert, pixelizer, and phong</w:t>
-          </w:r>
+            <w:t xml:space="preserve">- Shaders including box blur, distort, edge detection, sepia, grey scale, invert, </w:t>
+          </w:r>
+          <w:proofErr w:type="spellStart"/>
+          <w:r>
+            <w:t>pixelizer</w:t>
+          </w:r>
+          <w:proofErr w:type="spellEnd"/>
+          <w:r>
+            <w:t xml:space="preserve">, and </w:t>
+          </w:r>
+          <w:proofErr w:type="spellStart"/>
+          <w:r>
+            <w:t>phong</w:t>
+          </w:r>
+          <w:proofErr w:type="spellEnd"/>
         </w:sdtContent>
       </w:sdt>
     </w:p>
@@ -1984,60 +2142,37 @@
       </w:r>
       <w:sdt>
         <w:sdtPr>
-          <w:rPr>
-            <w:rStyle w:val="Header"/>
-          </w:rPr>
           <w:id w:val="-225375227"/>
           <w:placeholder>
             <w:docPart w:val="7E82E47E741A4BFFA8127131B60615CC"/>
           </w:placeholder>
           <w:text w:multiLine="1"/>
         </w:sdtPr>
+        <w:sdtEndPr/>
         <w:sdtContent>
           <w:r>
-            <w:rPr>
-              <w:rStyle w:val="Header"/>
-            </w:rPr>
             <w:br/>
             <w:t>- Player character holding a with smooth running and aiming animations</w:t>
           </w:r>
           <w:r>
-            <w:rPr>
-              <w:rStyle w:val="Header"/>
-            </w:rPr>
             <w:br/>
             <w:t xml:space="preserve">- </w:t>
           </w:r>
           <w:r>
-            <w:rPr>
-              <w:rStyle w:val="Header"/>
-            </w:rPr>
             <w:t>Player c</w:t>
           </w:r>
           <w:r>
-            <w:rPr>
-              <w:rStyle w:val="Header"/>
-            </w:rPr>
             <w:t>haracters hands hold the gun at fixed positions</w:t>
           </w:r>
           <w:r>
-            <w:rPr>
-              <w:rStyle w:val="Header"/>
-            </w:rPr>
             <w:br/>
             <w:t>- Toggle a particle effect on and off using UI</w:t>
           </w:r>
           <w:r>
-            <w:rPr>
-              <w:rStyle w:val="Header"/>
-            </w:rPr>
             <w:br/>
             <w:t>- Switch between 2 shaders on a sphere using UI</w:t>
           </w:r>
           <w:r>
-            <w:rPr>
-              <w:rStyle w:val="Header"/>
-            </w:rPr>
             <w:br/>
             <w:t>- Pause the game with a button press and un-pause the game using UI</w:t>
           </w:r>
@@ -2120,7 +2255,7 @@
             <w:rPr>
               <w:rStyle w:val="Style1"/>
             </w:rPr>
-            <w:t>Feedback given and how the feedback was addressed/implemented</w:t>
+            <w:t>Feedback given and how the feedback was addressed</w:t>
           </w:r>
         </w:sdtContent>
       </w:sdt>
@@ -5564,6 +5699,7 @@
     <w:rsid w:val="00D566F3"/>
     <w:rsid w:val="00DB6A55"/>
     <w:rsid w:val="00E46362"/>
+    <w:rsid w:val="00E83337"/>
     <w:rsid w:val="00F16F9E"/>
     <w:rsid w:val="00FD4EB2"/>
     <w:rsid w:val="00FD740A"/>
@@ -6498,21 +6634,10 @@
 </file>
 
 <file path=customXml/item1.xml><?xml version="1.0" encoding="utf-8"?>
-<p:properties xmlns:p="http://schemas.microsoft.com/office/2006/metadata/properties" xmlns:xsi="http://www.w3.org/2001/XMLSchema-instance" xmlns:pc="http://schemas.microsoft.com/office/infopath/2007/PartnerControls">
-  <documentManagement/>
-</p:properties>
+<b:Sources xmlns:b="http://schemas.openxmlformats.org/officeDocument/2006/bibliography" xmlns="http://schemas.openxmlformats.org/officeDocument/2006/bibliography" SelectedStyle="\APA.XSL" StyleName="APA"/>
 </file>
 
 <file path=customXml/item2.xml><?xml version="1.0" encoding="utf-8"?>
-<?mso-contentType ?>
-<FormTemplates xmlns="http://schemas.microsoft.com/sharepoint/v3/contenttype/forms">
-  <Display>DocumentLibraryForm</Display>
-  <Edit>DocumentLibraryForm</Edit>
-  <New>DocumentLibraryForm</New>
-</FormTemplates>
-</file>
-
-<file path=customXml/item3.xml><?xml version="1.0" encoding="utf-8"?>
 <ct:contentTypeSchema xmlns:ct="http://schemas.microsoft.com/office/2006/metadata/contentType" xmlns:ma="http://schemas.microsoft.com/office/2006/metadata/properties/metaAttributes" ct:_="" ma:_="" ma:contentTypeName="Document" ma:contentTypeID="0x010100798E00C6AFAD03408071B752D1E33322" ma:contentTypeVersion="6" ma:contentTypeDescription="Create a new document." ma:contentTypeScope="" ma:versionID="0c32a204f2ebac1f5bfdb4a8f2fe3cdf">
   <xsd:schema xmlns:xsd="http://www.w3.org/2001/XMLSchema" xmlns:xs="http://www.w3.org/2001/XMLSchema" xmlns:p="http://schemas.microsoft.com/office/2006/metadata/properties" xmlns:ns2="d4eb0e3e-7b24-471b-8a03-5c499a9a5580" targetNamespace="http://schemas.microsoft.com/office/2006/metadata/properties" ma:root="true" ma:fieldsID="1c8b5244530a92514ccc1d3084bd221f" ns2:_="">
     <xsd:import namespace="d4eb0e3e-7b24-471b-8a03-5c499a9a5580"/>
@@ -6670,28 +6795,30 @@
 </ct:contentTypeSchema>
 </file>
 
+<file path=customXml/item3.xml><?xml version="1.0" encoding="utf-8"?>
+<?mso-contentType ?>
+<FormTemplates xmlns="http://schemas.microsoft.com/sharepoint/v3/contenttype/forms">
+  <Display>DocumentLibraryForm</Display>
+  <Edit>DocumentLibraryForm</Edit>
+  <New>DocumentLibraryForm</New>
+</FormTemplates>
+</file>
+
 <file path=customXml/item4.xml><?xml version="1.0" encoding="utf-8"?>
-<b:Sources xmlns:b="http://schemas.openxmlformats.org/officeDocument/2006/bibliography" xmlns="http://schemas.openxmlformats.org/officeDocument/2006/bibliography" SelectedStyle="\APA.XSL" StyleName="APA"/>
+<p:properties xmlns:p="http://schemas.microsoft.com/office/2006/metadata/properties" xmlns:xsi="http://www.w3.org/2001/XMLSchema-instance" xmlns:pc="http://schemas.microsoft.com/office/infopath/2007/PartnerControls">
+  <documentManagement/>
+</p:properties>
 </file>
 
 <file path=customXml/itemProps1.xml><?xml version="1.0" encoding="utf-8"?>
-<ds:datastoreItem xmlns:ds="http://schemas.openxmlformats.org/officeDocument/2006/customXml" ds:itemID="{ABFB28AF-00BF-4587-8BF5-482939D797F3}">
+<ds:datastoreItem xmlns:ds="http://schemas.openxmlformats.org/officeDocument/2006/customXml" ds:itemID="{713B5C66-9FC7-4E70-B45B-56624494DB74}">
   <ds:schemaRefs>
-    <ds:schemaRef ds:uri="http://schemas.microsoft.com/office/2006/metadata/properties"/>
-    <ds:schemaRef ds:uri="http://schemas.microsoft.com/office/infopath/2007/PartnerControls"/>
+    <ds:schemaRef ds:uri="http://schemas.openxmlformats.org/officeDocument/2006/bibliography"/>
   </ds:schemaRefs>
 </ds:datastoreItem>
 </file>
 
 <file path=customXml/itemProps2.xml><?xml version="1.0" encoding="utf-8"?>
-<ds:datastoreItem xmlns:ds="http://schemas.openxmlformats.org/officeDocument/2006/customXml" ds:itemID="{E9D78D93-5025-4AAC-95E9-87A1640AAEAA}">
-  <ds:schemaRefs>
-    <ds:schemaRef ds:uri="http://schemas.microsoft.com/sharepoint/v3/contenttype/forms"/>
-  </ds:schemaRefs>
-</ds:datastoreItem>
-</file>
-
-<file path=customXml/itemProps3.xml><?xml version="1.0" encoding="utf-8"?>
 <ds:datastoreItem xmlns:ds="http://schemas.openxmlformats.org/officeDocument/2006/customXml" ds:itemID="{31CE16DE-909A-4693-916E-EC1C224CA807}">
   <ds:schemaRefs>
     <ds:schemaRef ds:uri="http://schemas.microsoft.com/office/2006/metadata/contentType"/>
@@ -6709,10 +6836,19 @@
 </ds:datastoreItem>
 </file>
 
+<file path=customXml/itemProps3.xml><?xml version="1.0" encoding="utf-8"?>
+<ds:datastoreItem xmlns:ds="http://schemas.openxmlformats.org/officeDocument/2006/customXml" ds:itemID="{E9D78D93-5025-4AAC-95E9-87A1640AAEAA}">
+  <ds:schemaRefs>
+    <ds:schemaRef ds:uri="http://schemas.microsoft.com/sharepoint/v3/contenttype/forms"/>
+  </ds:schemaRefs>
+</ds:datastoreItem>
+</file>
+
 <file path=customXml/itemProps4.xml><?xml version="1.0" encoding="utf-8"?>
-<ds:datastoreItem xmlns:ds="http://schemas.openxmlformats.org/officeDocument/2006/customXml" ds:itemID="{713B5C66-9FC7-4E70-B45B-56624494DB74}">
+<ds:datastoreItem xmlns:ds="http://schemas.openxmlformats.org/officeDocument/2006/customXml" ds:itemID="{ABFB28AF-00BF-4587-8BF5-482939D797F3}">
   <ds:schemaRefs>
-    <ds:schemaRef ds:uri="http://schemas.openxmlformats.org/officeDocument/2006/bibliography"/>
+    <ds:schemaRef ds:uri="http://schemas.microsoft.com/office/2006/metadata/properties"/>
+    <ds:schemaRef ds:uri="http://schemas.microsoft.com/office/infopath/2007/PartnerControls"/>
   </ds:schemaRefs>
 </ds:datastoreItem>
 </file>